--- a/NQTP/loTrinhCpp_ThePioneers.docx
+++ b/NQTP/loTrinhCpp_ThePioneers.docx
@@ -2999,6 +2999,103 @@
         <w:rPr>
           <w:i/>
           <w:iCs/>
+          <w:lang w:val="en-US"/>
+        </w:rPr>
+        <w:t>Một số trang web giúp bạn cải thiện kỹ năng trong lập trình thi đấu:</w:t>
+      </w:r>
+    </w:p>
+    <w:p>
+      <w:pPr>
+        <w:pStyle w:val="Thng"/>
+        <w:spacing w:line="240" w:lineRule="auto"/>
+        <w:rPr>
+          <w:i/>
+          <w:iCs/>
+          <w:lang w:val="en-US"/>
+        </w:rPr>
+      </w:pPr>
+      <w:r>
+        <w:rPr>
+          <w:i/>
+          <w:iCs/>
+          <w:lang w:val="en-US"/>
+        </w:rPr>
+        <w:t xml:space="preserve">+ Codeforce: </w:t>
+      </w:r>
+      <w:hyperlink r:id="rId14" w:history="1">
+        <w:r>
+          <w:rPr>
+            <w:rStyle w:val="Hyperlink"/>
+            <w:i/>
+            <w:iCs/>
+            <w:lang w:val="en-US"/>
+          </w:rPr>
+          <w:t>https://codeforces.com/</w:t>
+        </w:r>
+      </w:hyperlink>
+      <w:r>
+        <w:rPr>
+          <w:i/>
+          <w:iCs/>
+          <w:lang w:val="en-US"/>
+        </w:rPr>
+        <w:t xml:space="preserve"> (Tiếng Anh)</w:t>
+      </w:r>
+    </w:p>
+    <w:p>
+      <w:pPr>
+        <w:pStyle w:val="Thng"/>
+        <w:spacing w:line="240" w:lineRule="auto"/>
+        <w:rPr>
+          <w:i/>
+          <w:iCs/>
+        </w:rPr>
+      </w:pPr>
+      <w:r>
+        <w:rPr>
+          <w:i/>
+          <w:iCs/>
+          <w:lang w:val="en-US"/>
+        </w:rPr>
+        <w:t xml:space="preserve">+ VNOJ: </w:t>
+      </w:r>
+      <w:hyperlink r:id="rId15" w:history="1">
+        <w:r>
+          <w:rPr>
+            <w:rStyle w:val="Hyperlink"/>
+            <w:i/>
+            <w:iCs/>
+            <w:lang w:val="en-US"/>
+          </w:rPr>
+          <w:t>https://oj.vnoi.info/</w:t>
+        </w:r>
+      </w:hyperlink>
+      <w:r>
+        <w:rPr>
+          <w:i/>
+          <w:iCs/>
+          <w:lang w:val="en-US"/>
+        </w:rPr>
+        <w:t xml:space="preserve"> (Tiếng Việt)</w:t>
+      </w:r>
+    </w:p>
+    <w:p>
+      <w:pPr>
+        <w:pStyle w:val="Thng"/>
+        <w:numPr>
+          <w:ilvl w:val="0"/>
+          <w:numId w:val="4"/>
+        </w:numPr>
+        <w:spacing w:line="240" w:lineRule="auto"/>
+        <w:rPr>
+          <w:i/>
+          <w:iCs/>
+        </w:rPr>
+      </w:pPr>
+      <w:r>
+        <w:rPr>
+          <w:i/>
+          <w:iCs/>
         </w:rPr>
         <w:t>Mong các bạn cùng nhau vui vẻ học tập!</w:t>
       </w:r>
@@ -3022,9 +3119,61 @@
         <w:pStyle w:val="Phn"/>
         <w:spacing w:line="240" w:lineRule="auto"/>
         <w:outlineLvl w:val="1"/>
+        <w:rPr>
+          <w:rFonts w:asciiTheme="majorHAnsi" w:hAnsiTheme="majorHAnsi"/>
+          <w:lang w:val="en-US"/>
+        </w:rPr>
       </w:pPr>
       <w:bookmarkStart w:id="4" w:name="_Toc136808666"/>
       <w:bookmarkStart w:id="5" w:name="_Toc136808850"/>
+      <w:r>
+        <w:rPr>
+          <w:rFonts w:asciiTheme="majorHAnsi" w:hAnsiTheme="majorHAnsi"/>
+          <w:lang w:val="en-US"/>
+        </w:rPr>
+        <w:t>Cài đặt môi trường:</w:t>
+      </w:r>
+    </w:p>
+    <w:p>
+      <w:pPr>
+        <w:pStyle w:val="Phn"/>
+        <w:spacing w:line="240" w:lineRule="auto"/>
+        <w:outlineLvl w:val="1"/>
+        <w:rPr>
+          <w:rFonts w:asciiTheme="majorHAnsi" w:hAnsiTheme="majorHAnsi"/>
+          <w:b w:val="0"/>
+          <w:bCs w:val="0"/>
+          <w:lang w:val="en-US"/>
+        </w:rPr>
+      </w:pPr>
+      <w:r>
+        <w:rPr>
+          <w:rFonts w:asciiTheme="majorHAnsi" w:hAnsiTheme="majorHAnsi"/>
+          <w:b w:val="0"/>
+          <w:bCs w:val="0"/>
+          <w:color w:val="000000"/>
+          <w:shd w:val="clear" w:color="auto" w:fill="FFFFFF"/>
+        </w:rPr>
+        <w:t>Các IDE phổ biến bao gồm Code::Blocks, Eclipse và Visual Studio. Tất cả đều miễn phí và chúng có thể được sử dụng để chỉnh sửa và gỡ lỗi mã C++.</w:t>
+      </w:r>
+      <w:r>
+        <w:rPr>
+          <w:rFonts w:asciiTheme="majorHAnsi" w:hAnsiTheme="majorHAnsi"/>
+          <w:b w:val="0"/>
+          <w:bCs w:val="0"/>
+          <w:color w:val="000000"/>
+          <w:shd w:val="clear" w:color="auto" w:fill="FFFFFF"/>
+          <w:lang w:val="en-US"/>
+        </w:rPr>
+        <w:t xml:space="preserve"> Khuyến khích dùng CodeBlock vì dễ sử dụng.</w:t>
+      </w:r>
+    </w:p>
+    <w:p>
+      <w:pPr>
+        <w:pStyle w:val="Phn"/>
+        <w:spacing w:line="240" w:lineRule="auto"/>
+        <w:outlineLvl w:val="1"/>
+      </w:pPr>
       <w:r>
         <w:t>Kiến thức cần  nắm:</w:t>
       </w:r>
@@ -3267,6 +3416,179 @@
     </w:p>
     <w:p>
       <w:pPr>
+        <w:pStyle w:val="Phn"/>
+        <w:rPr>
+          <w:lang w:val="en-US"/>
+        </w:rPr>
+      </w:pPr>
+      <w:r>
+        <w:rPr>
+          <w:lang w:val="en-US"/>
+        </w:rPr>
+        <w:t xml:space="preserve">Bài 1: </w:t>
+      </w:r>
+      <w:r>
+        <w:rPr>
+          <w:b w:val="0"/>
+          <w:bCs w:val="0"/>
+          <w:lang w:val="en-US"/>
+        </w:rPr>
+        <w:t>Tìm hiểu đoạn chương trình sau:</w:t>
+      </w:r>
+    </w:p>
+    <w:p>
+      <w:pPr>
+        <w:pStyle w:val="Phn"/>
+        <w:rPr>
+          <w:b w:val="0"/>
+          <w:bCs w:val="0"/>
+          <w:lang w:val="en-US"/>
+        </w:rPr>
+      </w:pPr>
+      <w:r>
+        <w:rPr>
+          <w:b w:val="0"/>
+          <w:bCs w:val="0"/>
+          <w:lang w:val="en-US"/>
+        </w:rPr>
+        <w:lastRenderedPageBreak/>
+        <w:t>#include &lt;iostream&gt;</w:t>
+      </w:r>
+    </w:p>
+    <w:p>
+      <w:pPr>
+        <w:pStyle w:val="Phn"/>
+        <w:rPr>
+          <w:b w:val="0"/>
+          <w:bCs w:val="0"/>
+          <w:lang w:val="en-US"/>
+        </w:rPr>
+      </w:pPr>
+      <w:r>
+        <w:rPr>
+          <w:b w:val="0"/>
+          <w:bCs w:val="0"/>
+          <w:lang w:val="en-US"/>
+        </w:rPr>
+        <w:t xml:space="preserve">using namespace std; </w:t>
+      </w:r>
+    </w:p>
+    <w:p>
+      <w:pPr>
+        <w:pStyle w:val="Phn"/>
+        <w:rPr>
+          <w:b w:val="0"/>
+          <w:bCs w:val="0"/>
+          <w:lang w:val="en-US"/>
+        </w:rPr>
+      </w:pPr>
+      <w:r>
+        <w:rPr>
+          <w:b w:val="0"/>
+          <w:bCs w:val="0"/>
+          <w:color w:val="4472C4" w:themeColor="accent1"/>
+          <w:lang w:val="en-US"/>
+        </w:rPr>
+        <w:t>int</w:t>
+      </w:r>
+      <w:r>
+        <w:rPr>
+          <w:b w:val="0"/>
+          <w:bCs w:val="0"/>
+          <w:lang w:val="en-US"/>
+        </w:rPr>
+        <w:t xml:space="preserve"> main() {</w:t>
+      </w:r>
+    </w:p>
+    <w:p>
+      <w:pPr>
+        <w:pStyle w:val="Phn"/>
+        <w:rPr>
+          <w:b w:val="0"/>
+          <w:bCs w:val="0"/>
+          <w:lang w:val="en-US"/>
+        </w:rPr>
+      </w:pPr>
+      <w:r>
+        <w:rPr>
+          <w:b w:val="0"/>
+          <w:bCs w:val="0"/>
+          <w:lang w:val="en-US"/>
+        </w:rPr>
+        <w:t xml:space="preserve">   cout &lt;&lt; "</w:t>
+      </w:r>
+      <w:r>
+        <w:rPr>
+          <w:b w:val="0"/>
+          <w:bCs w:val="0"/>
+          <w:color w:val="C00000"/>
+          <w:lang w:val="en-US"/>
+        </w:rPr>
+        <w:t>Hello World!</w:t>
+      </w:r>
+      <w:r>
+        <w:rPr>
+          <w:b w:val="0"/>
+          <w:bCs w:val="0"/>
+          <w:lang w:val="en-US"/>
+        </w:rPr>
+        <w:t>";</w:t>
+      </w:r>
+    </w:p>
+    <w:p>
+      <w:pPr>
+        <w:pStyle w:val="Phn"/>
+        <w:rPr>
+          <w:b w:val="0"/>
+          <w:bCs w:val="0"/>
+          <w:lang w:val="en-US"/>
+        </w:rPr>
+      </w:pPr>
+      <w:r>
+        <w:rPr>
+          <w:b w:val="0"/>
+          <w:bCs w:val="0"/>
+          <w:lang w:val="en-US"/>
+        </w:rPr>
+        <w:t xml:space="preserve">   </w:t>
+      </w:r>
+      <w:r>
+        <w:rPr>
+          <w:b w:val="0"/>
+          <w:bCs w:val="0"/>
+          <w:color w:val="4472C4" w:themeColor="accent1"/>
+          <w:lang w:val="en-US"/>
+        </w:rPr>
+        <w:t>return</w:t>
+      </w:r>
+      <w:r>
+        <w:rPr>
+          <w:b w:val="0"/>
+          <w:bCs w:val="0"/>
+          <w:lang w:val="en-US"/>
+        </w:rPr>
+        <w:t xml:space="preserve"> </w:t>
+      </w:r>
+      <w:r>
+        <w:rPr>
+          <w:b w:val="0"/>
+          <w:bCs w:val="0"/>
+          <w:color w:val="FF0000"/>
+          <w:lang w:val="en-US"/>
+        </w:rPr>
+        <w:t>0</w:t>
+      </w:r>
+      <w:r>
+        <w:rPr>
+          <w:b w:val="0"/>
+          <w:bCs w:val="0"/>
+          <w:lang w:val="en-US"/>
+        </w:rPr>
+        <w:t>; }</w:t>
+      </w:r>
+    </w:p>
+    <w:p>
+      <w:pPr>
         <w:pStyle w:val="Thng"/>
         <w:rPr>
           <w:b/>
@@ -3278,7 +3600,22 @@
           <w:b/>
           <w:bCs w:val="0"/>
         </w:rPr>
-        <w:t xml:space="preserve">Bài 1: </w:t>
+        <w:t xml:space="preserve">Bài </w:t>
+      </w:r>
+      <w:r>
+        <w:rPr>
+          <w:b/>
+          <w:bCs w:val="0"/>
+          <w:lang w:val="en-US"/>
+        </w:rPr>
+        <w:t>2</w:t>
+      </w:r>
+      <w:r>
+        <w:rPr>
+          <w:b/>
+          <w:bCs w:val="0"/>
+        </w:rPr>
+        <w:t xml:space="preserve">: </w:t>
       </w:r>
     </w:p>
     <w:p>
@@ -3399,7 +3736,6 @@
           <w:sz w:val="24"/>
           <w:szCs w:val="24"/>
         </w:rPr>
-        <w:lastRenderedPageBreak/>
         <w:t>Hãy sử dụng thuật toán để hoàn thành bài tập bằng ngôn ngữ lập trình nhé.</w:t>
       </w:r>
     </w:p>
@@ -3417,7 +3753,16 @@
         </w:rPr>
       </w:pPr>
       <w:r>
-        <w:t xml:space="preserve">Bài 2: </w:t>
+        <w:t xml:space="preserve">Bài </w:t>
+      </w:r>
+      <w:r>
+        <w:rPr>
+          <w:lang w:val="en-US"/>
+        </w:rPr>
+        <w:t>3</w:t>
+      </w:r>
+      <w:r>
+        <w:t xml:space="preserve">: </w:t>
       </w:r>
       <w:r>
         <w:rPr>
@@ -3495,7 +3840,28 @@
           <w:sz w:val="28"/>
           <w:szCs w:val="28"/>
         </w:rPr>
-        <w:t>Bài 3:</w:t>
+        <w:t xml:space="preserve">Bài </w:t>
+      </w:r>
+      <w:r>
+        <w:rPr>
+          <w:rFonts w:asciiTheme="majorHAnsi" w:hAnsiTheme="majorHAnsi" w:cstheme="majorHAnsi"/>
+          <w:b/>
+          <w:bCs/>
+          <w:sz w:val="28"/>
+          <w:szCs w:val="28"/>
+          <w:lang w:val="en-US"/>
+        </w:rPr>
+        <w:t>4</w:t>
+      </w:r>
+      <w:r>
+        <w:rPr>
+          <w:rFonts w:asciiTheme="majorHAnsi" w:hAnsiTheme="majorHAnsi" w:cstheme="majorHAnsi"/>
+          <w:b/>
+          <w:bCs/>
+          <w:sz w:val="28"/>
+          <w:szCs w:val="28"/>
+        </w:rPr>
+        <w:t>:</w:t>
       </w:r>
       <w:r>
         <w:rPr>
@@ -3869,6 +4235,7 @@
         <w:pStyle w:val="Thng"/>
       </w:pPr>
       <w:r>
+        <w:lastRenderedPageBreak/>
         <w:t>Viết một chương trình C++ để nhập lương nhân viên, tính thuế thu nhập và lương ròng (số tiền lương thực sự mà nhân viên đó nhận được). Với các thông số giả sử như sau (không theo luật lương, chỉ là con số giả sử để dễ tính toán):</w:t>
       </w:r>
     </w:p>
@@ -3965,7 +4332,6 @@
         <w:pStyle w:val="Thng"/>
       </w:pPr>
       <w:r>
-        <w:lastRenderedPageBreak/>
         <w:t>+ In ra các số chẵn/ lẻ từ 1 tới N.</w:t>
       </w:r>
     </w:p>
@@ -4087,6 +4453,7 @@
         <w:pStyle w:val="Thng"/>
       </w:pPr>
       <w:r>
+        <w:lastRenderedPageBreak/>
         <w:t>q ư e</w:t>
       </w:r>
     </w:p>
@@ -4190,7 +4557,6 @@
         <w:pStyle w:val="Thng"/>
       </w:pPr>
       <w:r>
-        <w:lastRenderedPageBreak/>
         <w:t xml:space="preserve">Nhập vào 1 chuỗi bất kì gồm cả số và </w:t>
       </w:r>
       <w:r>
@@ -4316,6 +4682,7 @@
       <w:bookmarkStart w:id="12" w:name="_Toc136808670"/>
       <w:bookmarkStart w:id="13" w:name="_Toc136808854"/>
       <w:r>
+        <w:lastRenderedPageBreak/>
         <w:t>Bài 1: Trả tiền nước</w:t>
       </w:r>
       <w:bookmarkEnd w:id="12"/>
@@ -5015,7 +5382,6 @@
           <w:szCs w:val="28"/>
           <w:lang w:val="en-US" w:eastAsia="vi-VN"/>
         </w:rPr>
-        <w:lastRenderedPageBreak/>
         <w:t xml:space="preserve">Ví dụ: </w:t>
       </w:r>
     </w:p>
@@ -5544,6 +5910,7 @@
           <w:szCs w:val="28"/>
           <w:lang w:val="pt-BR" w:eastAsia="x-none"/>
         </w:rPr>
+        <w:lastRenderedPageBreak/>
         <w:t>55</w:t>
       </w:r>
       <w:r>
@@ -5860,7 +6227,6 @@
           <w:sz w:val="26"/>
           <w:szCs w:val="24"/>
         </w:rPr>
-        <w:lastRenderedPageBreak/>
         <w:t>Kết quả:</w:t>
       </w:r>
       <w:r>
@@ -6116,7 +6482,7 @@
                     </pic:cNvPicPr>
                   </pic:nvPicPr>
                   <pic:blipFill>
-                    <a:blip r:embed="rId14" r:link="rId15">
+                    <a:blip r:embed="rId16" r:link="rId17">
                       <a:extLst>
                         <a:ext uri="{28A0092B-C50C-407E-A947-70E740481C1C}">
                           <a14:useLocalDpi xmlns:a14="http://schemas.microsoft.com/office/drawing/2010/main" val="0"/>
@@ -6518,6 +6884,7 @@
                 <w:szCs w:val="24"/>
                 <w:lang w:val="pt-BR" w:eastAsia="x-none"/>
               </w:rPr>
+              <w:lastRenderedPageBreak/>
               <w:t>YYGGR</w:t>
             </w:r>
           </w:p>
@@ -7303,6 +7670,7 @@
       <w:bookmarkStart w:id="30" w:name="_Toc136808679"/>
       <w:bookmarkStart w:id="31" w:name="_Toc136808863"/>
       <w:r>
+        <w:lastRenderedPageBreak/>
         <w:t>Bài 2: DAUGIA</w:t>
       </w:r>
       <w:bookmarkEnd w:id="30"/>
@@ -7609,7 +7977,6 @@
           <w:sz w:val="24"/>
           <w:szCs w:val="24"/>
         </w:rPr>
-        <w:lastRenderedPageBreak/>
         <w:t>11111 22222</w:t>
       </w:r>
     </w:p>
@@ -8012,6 +8379,7 @@
               <w:pStyle w:val="Thng"/>
             </w:pPr>
             <w:r>
+              <w:lastRenderedPageBreak/>
               <w:t>dEcOdEkHoNg</w:t>
             </w:r>
           </w:p>
@@ -8521,7 +8889,6 @@
                 <w:szCs w:val="28"/>
                 <w:lang w:eastAsia="vi-VN"/>
               </w:rPr>
-              <w:lastRenderedPageBreak/>
               <w:t>aabbbccccbaabcc</w:t>
             </w:r>
           </w:p>
@@ -8740,6 +9107,7 @@
           <w:szCs w:val="28"/>
           <w:lang w:eastAsia="vi-VN"/>
         </w:rPr>
+        <w:lastRenderedPageBreak/>
         <w:t xml:space="preserve">Bài </w:t>
       </w:r>
       <w:r>
@@ -10027,23 +10395,23 @@
         <w:pStyle w:val="Thng"/>
       </w:pPr>
       <w:r>
+        <w:t>Công ty HNP tổ chức một cuộc thi vẽ tranh cho thiếu nhi toàn thế giới và nhận được sự tham gia nhiệt tình của đông đảo thiếu nhi. Có n bức tranh tham gia cuộc thi. Tranh dự thi được đánh số từ 1 dến n và được phân loại theo chủ đề. Theo kết quả phân loại, bức tranh thứ i có chủ dề ai (1 ≤ i ≤ n). Ban giám khảo muốn biết có bao nhiêu chủ đề khác nhau để phân công giám khảo chấm. Vì số lượng bức tranh dự thi nhiều, nên công việc này tương đối khó khăn.</w:t>
+      </w:r>
+    </w:p>
+    <w:p>
+      <w:pPr>
+        <w:pStyle w:val="Thng"/>
+      </w:pPr>
+      <w:r>
+        <w:t>Yêu cầu: Hãy giúp Ban giám khảo xác định số chủ đề khác nhau trong cuộc thi.</w:t>
+      </w:r>
+    </w:p>
+    <w:p>
+      <w:pPr>
+        <w:pStyle w:val="Thng"/>
+      </w:pPr>
+      <w:r>
         <w:lastRenderedPageBreak/>
-        <w:t>Công ty HNP tổ chức một cuộc thi vẽ tranh cho thiếu nhi toàn thế giới và nhận được sự tham gia nhiệt tình của đông đảo thiếu nhi. Có n bức tranh tham gia cuộc thi. Tranh dự thi được đánh số từ 1 dến n và được phân loại theo chủ đề. Theo kết quả phân loại, bức tranh thứ i có chủ dề ai (1 ≤ i ≤ n). Ban giám khảo muốn biết có bao nhiêu chủ đề khác nhau để phân công giám khảo chấm. Vì số lượng bức tranh dự thi nhiều, nên công việc này tương đối khó khăn.</w:t>
-      </w:r>
-    </w:p>
-    <w:p>
-      <w:pPr>
-        <w:pStyle w:val="Thng"/>
-      </w:pPr>
-      <w:r>
-        <w:t>Yêu cầu: Hãy giúp Ban giám khảo xác định số chủ đề khác nhau trong cuộc thi.</w:t>
-      </w:r>
-    </w:p>
-    <w:p>
-      <w:pPr>
-        <w:pStyle w:val="Thng"/>
-      </w:pPr>
-      <w:r>
         <w:t>Input:</w:t>
       </w:r>
     </w:p>
@@ -10366,7 +10734,7 @@
       </w:pPr>
     </w:p>
     <w:sectPr>
-      <w:footerReference w:type="default" r:id="rId16"/>
+      <w:footerReference w:type="default" r:id="rId18"/>
       <w:pgSz w:w="11906" w:h="16838"/>
       <w:pgMar w:top="1440" w:right="1440" w:bottom="1440" w:left="1440" w:header="708" w:footer="708" w:gutter="0"/>
       <w:cols w:space="708"/>
